--- a/web/file-tinh-toan/sample/06.docx
+++ b/web/file-tinh-toan/sample/06.docx
@@ -6299,16 +6299,35 @@
         <w:rPr>
           <w:lang w:val="en-US"/>
         </w:rPr>
-        <w:t>1</w:t>
-      </w:r>
-      <w:r>
-        <w:rPr>
-          <w:lang w:val="en-US"/>
-        </w:rPr>
         <w:t>${textSumX2}</w:t>
+      </w:r>
+    </w:p>
+    <w:p>
+      <w:pPr>
+        <w:rPr>
+          <w:lang w:val="en-US"/>
+        </w:rPr>
+      </w:pPr>
+      <w:r>
+        <w:rPr>
+          <w:lang w:val="en-US"/>
+        </w:rPr>
+        <w:t>${text</w:t>
+      </w:r>
+      <w:r>
+        <w:rPr>
+          <w:lang w:val="en-US"/>
+        </w:rPr>
+        <w:t>All</w:t>
       </w:r>
       <w:bookmarkStart w:id="4" w:name="_GoBack"/>
       <w:bookmarkEnd w:id="4"/>
+      <w:r>
+        <w:rPr>
+          <w:lang w:val="en-US"/>
+        </w:rPr>
+        <w:t>XY}</w:t>
+      </w:r>
     </w:p>
     <w:tbl>
       <w:tblPr>
@@ -11090,7 +11109,7 @@
             </wp:anchor>
           </w:drawing>
         </mc:Choice>
-        <mc:Fallback xmlns:w16sdtdh="http://schemas.microsoft.com/office/word/2020/wordml/sdtdatahash" xmlns:w16="http://schemas.microsoft.com/office/word/2018/wordml" xmlns:w16cid="http://schemas.microsoft.com/office/word/2016/wordml/cid" xmlns:w16cex="http://schemas.microsoft.com/office/word/2018/wordml/cex" xmlns:am3d="http://schemas.microsoft.com/office/drawing/2017/model3d" xmlns:aink="http://schemas.microsoft.com/office/drawing/2016/ink" xmlns:cx8="http://schemas.microsoft.com/office/drawing/2016/5/14/chartex" xmlns:cx7="http://schemas.microsoft.com/office/drawing/2016/5/13/chartex" xmlns:cx6="http://schemas.microsoft.com/office/drawing/2016/5/12/chartex" xmlns:cx5="http://schemas.microsoft.com/office/drawing/2016/5/11/chartex" xmlns:cx4="http://schemas.microsoft.com/office/drawing/2016/5/10/chartex" xmlns:cx3="http://schemas.microsoft.com/office/drawing/2016/5/9/chartex" xmlns:cx2="http://schemas.microsoft.com/office/drawing/2015/10/21/chartex" xmlns:cx1="http://schemas.microsoft.com/office/drawing/2015/9/8/chartex">
+        <mc:Fallback>
           <w:pict>
             <v:shapetype w14:anchorId="787A06A2" id="_x0000_t202" coordsize="21600,21600" o:spt="202" path="m,l,21600r21600,l21600,xe">
               <v:stroke joinstyle="miter"/>
@@ -11468,7 +11487,7 @@
             </wp:anchor>
           </w:drawing>
         </mc:Choice>
-        <mc:Fallback xmlns:w16sdtdh="http://schemas.microsoft.com/office/word/2020/wordml/sdtdatahash" xmlns:w16="http://schemas.microsoft.com/office/word/2018/wordml" xmlns:w16cid="http://schemas.microsoft.com/office/word/2016/wordml/cid" xmlns:w16cex="http://schemas.microsoft.com/office/word/2018/wordml/cex" xmlns:am3d="http://schemas.microsoft.com/office/drawing/2017/model3d" xmlns:aink="http://schemas.microsoft.com/office/drawing/2016/ink" xmlns:cx8="http://schemas.microsoft.com/office/drawing/2016/5/14/chartex" xmlns:cx7="http://schemas.microsoft.com/office/drawing/2016/5/13/chartex" xmlns:cx6="http://schemas.microsoft.com/office/drawing/2016/5/12/chartex" xmlns:cx5="http://schemas.microsoft.com/office/drawing/2016/5/11/chartex" xmlns:cx4="http://schemas.microsoft.com/office/drawing/2016/5/10/chartex" xmlns:cx3="http://schemas.microsoft.com/office/drawing/2016/5/9/chartex" xmlns:cx2="http://schemas.microsoft.com/office/drawing/2015/10/21/chartex" xmlns:cx1="http://schemas.microsoft.com/office/drawing/2015/9/8/chartex">
+        <mc:Fallback>
           <w:pict>
             <v:shape w14:anchorId="063763A7" id="Надпись 18" o:spid="_x0000_s1028" type="#_x0000_t202" style="position:absolute;margin-left:395.95pt;margin-top:-2.5pt;width:100pt;height:18.4pt;z-index:251663360;visibility:visible;mso-wrap-style:square;mso-width-percent:0;mso-height-percent:0;mso-wrap-distance-left:9pt;mso-wrap-distance-top:0;mso-wrap-distance-right:9pt;mso-wrap-distance-bottom:0;mso-position-horizontal:absolute;mso-position-horizontal-relative:text;mso-position-vertical:absolute;mso-position-vertical-relative:text;mso-width-percent:0;mso-height-percent:0;mso-width-relative:margin;mso-height-relative:margin;v-text-anchor:top" o:gfxdata="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" filled="f" stroked="f" strokeweight="1pt">
               <v:textbox>
@@ -11626,7 +11645,7 @@
             </wp:anchor>
           </w:drawing>
         </mc:Choice>
-        <mc:Fallback xmlns:w16sdtdh="http://schemas.microsoft.com/office/word/2020/wordml/sdtdatahash" xmlns:w16="http://schemas.microsoft.com/office/word/2018/wordml" xmlns:w16cid="http://schemas.microsoft.com/office/word/2016/wordml/cid" xmlns:w16cex="http://schemas.microsoft.com/office/word/2018/wordml/cex" xmlns:am3d="http://schemas.microsoft.com/office/drawing/2017/model3d" xmlns:aink="http://schemas.microsoft.com/office/drawing/2016/ink" xmlns:cx8="http://schemas.microsoft.com/office/drawing/2016/5/14/chartex" xmlns:cx7="http://schemas.microsoft.com/office/drawing/2016/5/13/chartex" xmlns:cx6="http://schemas.microsoft.com/office/drawing/2016/5/12/chartex" xmlns:cx5="http://schemas.microsoft.com/office/drawing/2016/5/11/chartex" xmlns:cx4="http://schemas.microsoft.com/office/drawing/2016/5/10/chartex" xmlns:cx3="http://schemas.microsoft.com/office/drawing/2016/5/9/chartex" xmlns:cx2="http://schemas.microsoft.com/office/drawing/2015/10/21/chartex" xmlns:cx1="http://schemas.microsoft.com/office/drawing/2015/9/8/chartex">
+        <mc:Fallback>
           <w:pict>
             <v:shape w14:anchorId="0D453103" id="Надпись 20" o:spid="_x0000_s1029" type="#_x0000_t202" style="position:absolute;margin-left:359.95pt;margin-top:-2.5pt;width:36pt;height:18.4pt;z-index:251665408;visibility:visible;mso-wrap-style:square;mso-width-percent:0;mso-height-percent:0;mso-wrap-distance-left:9pt;mso-wrap-distance-top:0;mso-wrap-distance-right:9pt;mso-wrap-distance-bottom:0;mso-position-horizontal:absolute;mso-position-horizontal-relative:text;mso-position-vertical:absolute;mso-position-vertical-relative:text;mso-width-percent:0;mso-height-percent:0;mso-width-relative:margin;mso-height-relative:margin;v-text-anchor:top" o:gfxdata="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" filled="f" stroked="f" strokeweight="1pt">
               <v:textbox>
@@ -11769,7 +11788,7 @@
             </wp:anchor>
           </w:drawing>
         </mc:Choice>
-        <mc:Fallback xmlns:w16sdtdh="http://schemas.microsoft.com/office/word/2020/wordml/sdtdatahash" xmlns:w16="http://schemas.microsoft.com/office/word/2018/wordml" xmlns:w16cid="http://schemas.microsoft.com/office/word/2016/wordml/cid" xmlns:w16cex="http://schemas.microsoft.com/office/word/2018/wordml/cex" xmlns:am3d="http://schemas.microsoft.com/office/drawing/2017/model3d" xmlns:aink="http://schemas.microsoft.com/office/drawing/2016/ink" xmlns:cx8="http://schemas.microsoft.com/office/drawing/2016/5/14/chartex" xmlns:cx7="http://schemas.microsoft.com/office/drawing/2016/5/13/chartex" xmlns:cx6="http://schemas.microsoft.com/office/drawing/2016/5/12/chartex" xmlns:cx5="http://schemas.microsoft.com/office/drawing/2016/5/11/chartex" xmlns:cx4="http://schemas.microsoft.com/office/drawing/2016/5/10/chartex" xmlns:cx3="http://schemas.microsoft.com/office/drawing/2016/5/9/chartex" xmlns:cx2="http://schemas.microsoft.com/office/drawing/2015/10/21/chartex" xmlns:cx1="http://schemas.microsoft.com/office/drawing/2015/9/8/chartex">
+        <mc:Fallback>
           <w:pict>
             <v:shape w14:anchorId="1D317D28" id="Надпись 21" o:spid="_x0000_s1030" type="#_x0000_t202" style="position:absolute;margin-left:360.1pt;margin-top:15.7pt;width:136pt;height:18.1pt;z-index:251666432;visibility:visible;mso-wrap-style:square;mso-wrap-distance-left:9pt;mso-wrap-distance-top:0;mso-wrap-distance-right:9pt;mso-wrap-distance-bottom:0;mso-position-horizontal:absolute;mso-position-horizontal-relative:text;mso-position-vertical:absolute;mso-position-vertical-relative:text;v-text-anchor:top" o:gfxdata="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" filled="f" stroked="f" strokeweight=".5pt">
               <v:textbox>
@@ -13469,7 +13488,7 @@
 </file>
 
 <file path=customXml/itemProps2.xml><?xml version="1.0" encoding="utf-8"?>
-<ds:datastoreItem xmlns:ds="http://schemas.openxmlformats.org/officeDocument/2006/customXml" ds:itemID="{65E6C53E-2417-48B7-8F4D-FAFFCE444070}">
+<ds:datastoreItem xmlns:ds="http://schemas.openxmlformats.org/officeDocument/2006/customXml" ds:itemID="{68584DD6-C662-4427-9A65-6C00568D031A}">
   <ds:schemaRefs>
     <ds:schemaRef ds:uri="http://schemas.openxmlformats.org/officeDocument/2006/bibliography"/>
   </ds:schemaRefs>
